--- a/game_reviews/translations/black-widow (Version 2).docx
+++ b/game_reviews/translations/black-widow (Version 2).docx
@@ -8,18 +8,6 @@
       </w:pPr>
       <w:r>
         <w:t>Play Black Widow Slot for Free - Pros, Cons &amp; Comparison</w:t>
-      </w:r>
-    </w:p>
-    <w:p>
-      <w:r/>
-      <w:r>
-        <w:rPr>
-          <w:b/>
-        </w:rPr>
-        <w:t>Meta description</w:t>
-      </w:r>
-      <w:r>
-        <w:t>: Read our Black Widow slot review and play for free! Discover pros and cons, bonus features, and a comparison with similar slots.</w:t>
       </w:r>
     </w:p>
     <w:p>
@@ -389,9 +377,18 @@
       <w:r/>
       <w:r>
         <w:rPr>
+          <w:b/>
+        </w:rPr>
+        <w:t>Play Black Widow Slot for Free - Pros, Cons &amp; Comparison</w:t>
+      </w:r>
+    </w:p>
+    <w:p>
+      <w:r/>
+      <w:r>
+        <w:rPr>
           <w:i/>
         </w:rPr>
-        <w:t>Create a feature image for Black Widow slot game featuring a happy Maya warrior with glasses in a cartoon style. The image should feature the warrior holding a spider and standing in front of a spider web. The background should be dark with cobwebs on the corners to match the theme of the game. The warrior should be dressed in a black jumpsuit with a red hourglass symbol on the chest and his/her arms folded in front. The image should be eye-catching with vibrant colors to attract players to the game.</w:t>
+        <w:t>Read our Black Widow slot review and play for free! Discover pros and cons, bonus features, and a comparison with similar slots.</w:t>
       </w:r>
     </w:p>
     <w:sectPr>

--- a/game_reviews/translations/black-widow (Version 2).docx
+++ b/game_reviews/translations/black-widow (Version 2).docx
@@ -8,6 +8,18 @@
       </w:pPr>
       <w:r>
         <w:t>Play Black Widow Slot for Free - Pros, Cons &amp; Comparison</w:t>
+      </w:r>
+    </w:p>
+    <w:p>
+      <w:r/>
+      <w:r>
+        <w:rPr>
+          <w:b/>
+        </w:rPr>
+        <w:t>Meta description</w:t>
+      </w:r>
+      <w:r>
+        <w:t>: Read our Black Widow slot review and play for free! Discover pros and cons, bonus features, and a comparison with similar slots.</w:t>
       </w:r>
     </w:p>
     <w:p>
@@ -377,18 +389,9 @@
       <w:r/>
       <w:r>
         <w:rPr>
-          <w:b/>
-        </w:rPr>
-        <w:t>Play Black Widow Slot for Free - Pros, Cons &amp; Comparison</w:t>
-      </w:r>
-    </w:p>
-    <w:p>
-      <w:r/>
-      <w:r>
-        <w:rPr>
           <w:i/>
         </w:rPr>
-        <w:t>Read our Black Widow slot review and play for free! Discover pros and cons, bonus features, and a comparison with similar slots.</w:t>
+        <w:t>Create a feature image for Black Widow slot game featuring a happy Maya warrior with glasses in a cartoon style. The image should feature the warrior holding a spider and standing in front of a spider web. The background should be dark with cobwebs on the corners to match the theme of the game. The warrior should be dressed in a black jumpsuit with a red hourglass symbol on the chest and his/her arms folded in front. The image should be eye-catching with vibrant colors to attract players to the game.</w:t>
       </w:r>
     </w:p>
     <w:sectPr>
